--- a/Reports/CONOPS_Rev1.docx
+++ b/Reports/CONOPS_Rev1.docx
@@ -36,35 +36,7 @@
           <w:sz w:val="42"/>
           <w:szCs w:val="42"/>
         </w:rPr>
-        <w:t xml:space="preserve">Benjamin </w:t>
-      </w:r>
-      <w:proofErr w:type="spellStart"/>
-      <w:r>
-        <w:rPr>
-          <w:rFonts w:ascii="Arial" w:hAnsi="Arial" w:cs="Arial"/>
-          <w:sz w:val="42"/>
-          <w:szCs w:val="42"/>
-        </w:rPr>
-        <w:t>Tures</w:t>
-      </w:r>
-      <w:proofErr w:type="spellEnd"/>
-    </w:p>
-    <w:p>
-      <w:pPr>
-        <w:jc w:val="right"/>
-        <w:rPr>
-          <w:rFonts w:ascii="Arial" w:hAnsi="Arial" w:cs="Arial"/>
-          <w:sz w:val="42"/>
-          <w:szCs w:val="42"/>
-        </w:rPr>
-      </w:pPr>
-      <w:r>
-        <w:rPr>
-          <w:rFonts w:ascii="Arial" w:hAnsi="Arial" w:cs="Arial"/>
-          <w:sz w:val="42"/>
-          <w:szCs w:val="42"/>
-        </w:rPr>
-        <w:t>Isaiah Galo</w:t>
+        <w:t>Benjamin Tures</w:t>
       </w:r>
     </w:p>
     <w:p>
@@ -1124,16 +1096,8 @@
               <w:rPr>
                 <w:rFonts w:ascii="Arial" w:hAnsi="Arial" w:cs="Arial"/>
               </w:rPr>
-              <w:t xml:space="preserve">Initial </w:t>
+              <w:t>Initial ConOps</w:t>
             </w:r>
-            <w:proofErr w:type="spellStart"/>
-            <w:r>
-              <w:rPr>
-                <w:rFonts w:ascii="Arial" w:hAnsi="Arial" w:cs="Arial"/>
-              </w:rPr>
-              <w:t>ConOps</w:t>
-            </w:r>
-            <w:proofErr w:type="spellEnd"/>
           </w:p>
         </w:tc>
       </w:tr>
@@ -4121,14 +4085,27 @@
       <w:r>
         <w:t xml:space="preserve">Figure </w:t>
       </w:r>
-      <w:fldSimple w:instr=" SEQ Figure \* ARABIC ">
-        <w:r>
-          <w:rPr>
-            <w:noProof/>
-          </w:rPr>
-          <w:t>1</w:t>
-        </w:r>
-      </w:fldSimple>
+      <w:r>
+        <w:fldChar w:fldCharType="begin"/>
+      </w:r>
+      <w:r>
+        <w:instrText xml:space="preserve"> SEQ Figure \* ARABIC </w:instrText>
+      </w:r>
+      <w:r>
+        <w:fldChar w:fldCharType="separate"/>
+      </w:r>
+      <w:r>
+        <w:rPr>
+          <w:noProof/>
+        </w:rPr>
+        <w:t>1</w:t>
+      </w:r>
+      <w:r>
+        <w:rPr>
+          <w:noProof/>
+        </w:rPr>
+        <w:fldChar w:fldCharType="end"/>
+      </w:r>
       <w:r>
         <w:t>: Triangle of Optimal Results</w:t>
       </w:r>
@@ -4220,53 +4197,7 @@
           <w:color w:val="000000"/>
           <w:sz w:val="22"/>
         </w:rPr>
-        <w:t xml:space="preserve">[1] R. J. Stone, “Haptic feedback: A Potted History, from Telepresence to Virtual Reality,” in Workshop on Haptic Human-Computer </w:t>
-      </w:r>
-      <w:proofErr w:type="spellStart"/>
-      <w:proofErr w:type="gramStart"/>
-      <w:r>
-        <w:rPr>
-          <w:rFonts w:ascii="Arial" w:eastAsia="Times New Roman" w:hAnsi="Arial" w:cs="Arial"/>
-          <w:color w:val="000000"/>
-          <w:sz w:val="22"/>
-        </w:rPr>
-        <w:t>Interaction,ser</w:t>
-      </w:r>
-      <w:proofErr w:type="spellEnd"/>
-      <w:r>
-        <w:rPr>
-          <w:rFonts w:ascii="Arial" w:eastAsia="Times New Roman" w:hAnsi="Arial" w:cs="Arial"/>
-          <w:color w:val="000000"/>
-          <w:sz w:val="22"/>
-        </w:rPr>
-        <w:t>.</w:t>
-      </w:r>
-      <w:proofErr w:type="gramEnd"/>
-      <w:r>
-        <w:rPr>
-          <w:rFonts w:ascii="Arial" w:eastAsia="Times New Roman" w:hAnsi="Arial" w:cs="Arial"/>
-          <w:color w:val="000000"/>
-          <w:sz w:val="22"/>
-        </w:rPr>
-        <w:t xml:space="preserve"> LNCS, S. Brewster and R. Murray-Smith, Eds., vol. 2058. </w:t>
-      </w:r>
-      <w:proofErr w:type="spellStart"/>
-      <w:r>
-        <w:rPr>
-          <w:rFonts w:ascii="Arial" w:eastAsia="Times New Roman" w:hAnsi="Arial" w:cs="Arial"/>
-          <w:color w:val="000000"/>
-          <w:sz w:val="22"/>
-        </w:rPr>
-        <w:t>Glas-gow</w:t>
-      </w:r>
-      <w:proofErr w:type="spellEnd"/>
-      <w:r>
-        <w:rPr>
-          <w:rFonts w:ascii="Arial" w:eastAsia="Times New Roman" w:hAnsi="Arial" w:cs="Arial"/>
-          <w:color w:val="000000"/>
-          <w:sz w:val="22"/>
-        </w:rPr>
-        <w:t>, UK: Springer-Verlag Berlin Heidelberg, 2000, pp. 1–7</w:t>
+        <w:t>[1] R. J. Stone, “Haptic feedback: A Potted History, from Telepresence to Virtual Reality,” in Workshop on Haptic Human-Computer Interaction,ser. LNCS, S. Brewster and R. Murray-Smith, Eds., vol. 2058. Glas-gow, UK: Springer-Verlag Berlin Heidelberg, 2000, pp. 1–7</w:t>
       </w:r>
     </w:p>
     <w:p>
@@ -4322,43 +4253,7 @@
           <w:color w:val="000000"/>
           <w:sz w:val="22"/>
         </w:rPr>
-        <w:t xml:space="preserve">[3] R. </w:t>
-      </w:r>
-      <w:proofErr w:type="spellStart"/>
-      <w:r>
-        <w:rPr>
-          <w:rFonts w:ascii="Arial" w:eastAsia="Times New Roman" w:hAnsi="Arial" w:cs="Arial"/>
-          <w:color w:val="000000"/>
-          <w:sz w:val="22"/>
-        </w:rPr>
-        <w:t>Hinchet</w:t>
-      </w:r>
-      <w:proofErr w:type="spellEnd"/>
-      <w:r>
-        <w:rPr>
-          <w:rFonts w:ascii="Arial" w:eastAsia="Times New Roman" w:hAnsi="Arial" w:cs="Arial"/>
-          <w:color w:val="000000"/>
-          <w:sz w:val="22"/>
-        </w:rPr>
-        <w:t xml:space="preserve"> et al. “</w:t>
-      </w:r>
-      <w:proofErr w:type="spellStart"/>
-      <w:r>
-        <w:rPr>
-          <w:rFonts w:ascii="Arial" w:eastAsia="Times New Roman" w:hAnsi="Arial" w:cs="Arial"/>
-          <w:color w:val="000000"/>
-          <w:sz w:val="22"/>
-        </w:rPr>
-        <w:t>DextrES</w:t>
-      </w:r>
-      <w:proofErr w:type="spellEnd"/>
-      <w:r>
-        <w:rPr>
-          <w:rFonts w:ascii="Arial" w:eastAsia="Times New Roman" w:hAnsi="Arial" w:cs="Arial"/>
-          <w:color w:val="000000"/>
-          <w:sz w:val="22"/>
-        </w:rPr>
-        <w:t>: Wearable Haptic Feedback for Grasping in VR via a Thin Form-Factor Electrostatic Brake”. In: UIST 2018. 2018.</w:t>
+        <w:t>[3] R. Hinchet et al. “DextrES: Wearable Haptic Feedback for Grasping in VR via a Thin Form-Factor Electrostatic Brake”. In: UIST 2018. 2018.</w:t>
       </w:r>
       <w:bookmarkStart w:id="13" w:name="_Toc356386015"/>
       <w:r>
@@ -6068,11 +5963,9 @@
     <w:r>
       <w:tab/>
     </w:r>
-    <w:proofErr w:type="gramStart"/>
     <w:r>
       <w:t>Revision  -</w:t>
     </w:r>
-    <w:proofErr w:type="gramEnd"/>
   </w:p>
   <w:p>
     <w:pPr>
